--- a/СМПРП/lab1/lab1.docx
+++ b/СМПРП/lab1/lab1.docx
@@ -10,9 +10,9 @@
           <w:szCs w:val="28"/>
         </w:rPr>
       </w:pPr>
-      <w:bookmarkStart w:id="0" w:name="_Hlk208167394"/>
-      <w:bookmarkStart w:id="1" w:name="_Hlk210075306"/>
-      <w:bookmarkEnd w:id="1"/>
+      <w:bookmarkStart w:id="0" w:name="_Hlk210075306"/>
+      <w:bookmarkStart w:id="1" w:name="_Hlk208167394"/>
+      <w:bookmarkEnd w:id="0"/>
       <w:r>
         <w:rPr>
           <w:sz w:val="28"/>
@@ -242,7 +242,7 @@
           <w:szCs w:val="28"/>
           <w:u w:val="single"/>
         </w:rPr>
-        <w:t>Интеллектуальные системы</w:t>
+        <w:t>СМПРП</w:t>
       </w:r>
       <w:r>
         <w:rPr>
@@ -258,7 +258,6 @@
         <w:spacing w:line="360" w:lineRule="auto"/>
         <w:jc w:val="center"/>
         <w:rPr>
-          <w:rFonts w:cs="Calibri"/>
           <w:sz w:val="28"/>
           <w:szCs w:val="28"/>
           <w:u w:val="single"/>
@@ -294,7 +293,27 @@
           <w:szCs w:val="28"/>
           <w:u w:val="single"/>
         </w:rPr>
-        <w:t>Введение в Python для анализа данных</w:t>
+        <w:t>УПРАВЛЕНИЕ ИСХОДНЫМ КОДОМ ПРИЛОЖЕНИЯ С</w:t>
+      </w:r>
+    </w:p>
+    <w:p>
+      <w:pPr>
+        <w:spacing w:line="360" w:lineRule="auto"/>
+        <w:jc w:val="center"/>
+        <w:rPr>
+          <w:rFonts w:cs="Calibri"/>
+          <w:sz w:val="28"/>
+          <w:szCs w:val="28"/>
+          <w:u w:val="single"/>
+        </w:rPr>
+      </w:pPr>
+      <w:r>
+        <w:rPr>
+          <w:sz w:val="28"/>
+          <w:szCs w:val="28"/>
+          <w:u w:val="single"/>
+        </w:rPr>
+        <w:t>ПОМОЩЬЮ СИСТЕМЫ КОНТРОЛЯ ВЕРСИЙ</w:t>
       </w:r>
       <w:r>
         <w:rPr>
@@ -647,7 +666,7 @@
         <w:t>ВОРОНЕЖ 2025</w:t>
       </w:r>
     </w:p>
-    <w:bookmarkEnd w:id="0"/>
+    <w:bookmarkEnd w:id="1"/>
     <w:p>
       <w:pPr>
         <w:pStyle w:val="a3"/>
@@ -708,8 +727,21 @@
         <w:pStyle w:val="a3"/>
         <w:ind w:firstLine="851"/>
       </w:pPr>
-      <w:r>
-        <w:t>Git (Global Information Tracker)— система управления версиями с</w:t>
+      <w:proofErr w:type="spellStart"/>
+      <w:r>
+        <w:t>Git</w:t>
+      </w:r>
+      <w:proofErr w:type="spellEnd"/>
+      <w:r>
+        <w:t xml:space="preserve"> (Global Information </w:t>
+      </w:r>
+      <w:proofErr w:type="spellStart"/>
+      <w:r>
+        <w:t>Tracker</w:t>
+      </w:r>
+      <w:proofErr w:type="spellEnd"/>
+      <w:r>
+        <w:t>)— система управления версиями с</w:t>
       </w:r>
     </w:p>
     <w:p>
@@ -733,19 +765,7 @@
         <w:pStyle w:val="a3"/>
       </w:pPr>
       <w:r>
-        <w:t>сохранённое состояние. Фактически она представляет собой набор</w:t>
-      </w:r>
-      <w:r>
-        <w:t xml:space="preserve"> </w:t>
-      </w:r>
-      <w:r>
-        <w:t>консольных</w:t>
-      </w:r>
-      <w:r>
-        <w:t xml:space="preserve"> </w:t>
-      </w:r>
-      <w:r>
-        <w:t>утилит, предназначенных для фиксации изменений в файлах.</w:t>
+        <w:t>сохранённое состояние. Фактически она представляет собой набор консольных утилит, предназначенных для фиксации изменений в файлах.</w:t>
       </w:r>
     </w:p>
     <w:p>
@@ -804,7 +824,15 @@
         <w:t>3.</w:t>
       </w:r>
       <w:r>
-        <w:t xml:space="preserve"> Симуляция возниконовения конфликтной ситуации</w:t>
+        <w:t xml:space="preserve"> Симуляция </w:t>
+      </w:r>
+      <w:proofErr w:type="spellStart"/>
+      <w:r>
+        <w:t>возниконовения</w:t>
+      </w:r>
+      <w:proofErr w:type="spellEnd"/>
+      <w:r>
+        <w:t xml:space="preserve"> конфликтной ситуации</w:t>
       </w:r>
       <w:r>
         <w:t xml:space="preserve"> </w:t>
@@ -955,19 +983,7 @@
         <w:jc w:val="center"/>
       </w:pPr>
       <w:r>
-        <w:t xml:space="preserve">Рисунок </w:t>
-      </w:r>
-      <w:r>
-        <w:t>2</w:t>
-      </w:r>
-      <w:r>
-        <w:t xml:space="preserve"> –</w:t>
-      </w:r>
-      <w:r>
-        <w:t xml:space="preserve"> Возникновение конфликтной ситуации</w:t>
-      </w:r>
-      <w:r>
-        <w:t xml:space="preserve"> </w:t>
+        <w:t xml:space="preserve">Рисунок 2 – Возникновение конфликтной ситуации </w:t>
       </w:r>
     </w:p>
     <w:p>
@@ -1035,13 +1051,7 @@
         <w:jc w:val="center"/>
       </w:pPr>
       <w:r>
-        <w:t xml:space="preserve">Рисунок </w:t>
-      </w:r>
-      <w:r>
-        <w:t>3 – Отображение конфликта в файле</w:t>
-      </w:r>
-      <w:r>
-        <w:t xml:space="preserve"> </w:t>
+        <w:t xml:space="preserve">Рисунок 3 – Отображение конфликта в файле </w:t>
       </w:r>
     </w:p>
     <w:p>
@@ -1116,13 +1126,7 @@
         <w:jc w:val="center"/>
       </w:pPr>
       <w:r>
-        <w:t xml:space="preserve">Рисунок </w:t>
-      </w:r>
-      <w:r>
-        <w:t>4</w:t>
-      </w:r>
-      <w:r>
-        <w:t xml:space="preserve"> – </w:t>
+        <w:t xml:space="preserve">Рисунок 4 – </w:t>
       </w:r>
       <w:r>
         <w:rPr>
@@ -1200,13 +1204,7 @@
         <w:jc w:val="center"/>
       </w:pPr>
       <w:r>
-        <w:t xml:space="preserve">Рисунок </w:t>
-      </w:r>
-      <w:r>
-        <w:t>5</w:t>
-      </w:r>
-      <w:r>
-        <w:t xml:space="preserve"> – </w:t>
+        <w:t xml:space="preserve">Рисунок 5 – </w:t>
       </w:r>
       <w:r>
         <w:rPr>
@@ -1218,10 +1216,7 @@
         <w:t xml:space="preserve"> </w:t>
       </w:r>
       <w:r>
-        <w:t xml:space="preserve">дерево </w:t>
-      </w:r>
-      <w:r>
-        <w:t>2</w:t>
+        <w:t>дерево 2</w:t>
       </w:r>
     </w:p>
     <w:p>
